--- a/Documentation/Project Documentation.docx
+++ b/Documentation/Project Documentation.docx
@@ -8,13 +8,7 @@
         <w:jc w:val="center"/>
       </w:pPr>
       <w:r>
-        <w:t>Sample Refactoring Documentation for Project “</w:t>
-      </w:r>
-      <w:r>
-        <w:t>Minesweeper-5</w:t>
-      </w:r>
-      <w:r>
-        <w:t>”</w:t>
+        <w:t>Sample Refactoring Documentation for Project “Minesweeper-5”</w:t>
       </w:r>
     </w:p>
     <w:p>
@@ -23,13 +17,7 @@
         <w:jc w:val="right"/>
       </w:pPr>
       <w:r>
-        <w:t>Team “</w:t>
-      </w:r>
-      <w:r>
-        <w:t>Einsteinium</w:t>
-      </w:r>
-      <w:r>
-        <w:t>”</w:t>
+        <w:t>Team “Einsteinium”</w:t>
       </w:r>
     </w:p>
     <w:p>
@@ -173,12 +161,14 @@
       <w:r>
         <w:t xml:space="preserve"> class to </w:t>
       </w:r>
+      <w:proofErr w:type="spellStart"/>
       <w:r>
         <w:rPr>
           <w:b/>
         </w:rPr>
         <w:t>FieldCell</w:t>
       </w:r>
+      <w:proofErr w:type="spellEnd"/>
       <w:r>
         <w:t xml:space="preserve"> for better readability.</w:t>
       </w:r>
@@ -194,20 +184,52 @@
       <w:r>
         <w:t xml:space="preserve">Removed </w:t>
       </w:r>
-      <w:r>
-        <w:rPr>
-          <w:b/>
-        </w:rPr>
-        <w:t>GenerateRandomNumber()</w:t>
+      <w:proofErr w:type="spellStart"/>
+      <w:proofErr w:type="gramStart"/>
+      <w:r>
+        <w:rPr>
+          <w:b/>
+        </w:rPr>
+        <w:t>GenerateRandomNumber</w:t>
+      </w:r>
+      <w:proofErr w:type="spellEnd"/>
+      <w:r>
+        <w:rPr>
+          <w:b/>
+        </w:rPr>
+        <w:t>(</w:t>
+      </w:r>
+      <w:proofErr w:type="gramEnd"/>
+      <w:r>
+        <w:rPr>
+          <w:b/>
+        </w:rPr>
+        <w:t>)</w:t>
       </w:r>
       <w:r>
         <w:t xml:space="preserve"> method from Game class. Now uses </w:t>
       </w:r>
-      <w:r>
-        <w:rPr>
-          <w:b/>
-        </w:rPr>
-        <w:t>rand.Next()</w:t>
+      <w:proofErr w:type="spellStart"/>
+      <w:proofErr w:type="gramStart"/>
+      <w:r>
+        <w:rPr>
+          <w:b/>
+        </w:rPr>
+        <w:t>rand.Next</w:t>
+      </w:r>
+      <w:proofErr w:type="spellEnd"/>
+      <w:r>
+        <w:rPr>
+          <w:b/>
+        </w:rPr>
+        <w:t>(</w:t>
+      </w:r>
+      <w:proofErr w:type="gramEnd"/>
+      <w:r>
+        <w:rPr>
+          <w:b/>
+        </w:rPr>
+        <w:t>)</w:t>
       </w:r>
       <w:r>
         <w:rPr>
@@ -227,11 +249,27 @@
       <w:r>
         <w:t xml:space="preserve">Changed logic of </w:t>
       </w:r>
-      <w:r>
-        <w:rPr>
-          <w:b/>
-        </w:rPr>
-        <w:t>SetMines()</w:t>
+      <w:proofErr w:type="spellStart"/>
+      <w:proofErr w:type="gramStart"/>
+      <w:r>
+        <w:rPr>
+          <w:b/>
+        </w:rPr>
+        <w:t>SetMines</w:t>
+      </w:r>
+      <w:proofErr w:type="spellEnd"/>
+      <w:r>
+        <w:rPr>
+          <w:b/>
+        </w:rPr>
+        <w:t>(</w:t>
+      </w:r>
+      <w:proofErr w:type="gramEnd"/>
+      <w:r>
+        <w:rPr>
+          <w:b/>
+        </w:rPr>
+        <w:t>)</w:t>
       </w:r>
       <w:r>
         <w:t xml:space="preserve"> method. Now uses while loop.</w:t>
@@ -260,20 +298,44 @@
       <w:r>
         <w:t xml:space="preserve">Renamed </w:t>
       </w:r>
-      <w:r>
-        <w:rPr>
-          <w:b/>
-        </w:rPr>
-        <w:t xml:space="preserve">CheckHighScore() </w:t>
+      <w:proofErr w:type="spellStart"/>
+      <w:proofErr w:type="gramStart"/>
+      <w:r>
+        <w:rPr>
+          <w:b/>
+        </w:rPr>
+        <w:t>CheckHighScore</w:t>
+      </w:r>
+      <w:proofErr w:type="spellEnd"/>
+      <w:r>
+        <w:rPr>
+          <w:b/>
+        </w:rPr>
+        <w:t>(</w:t>
+      </w:r>
+      <w:proofErr w:type="gramEnd"/>
+      <w:r>
+        <w:rPr>
+          <w:b/>
+        </w:rPr>
+        <w:t xml:space="preserve">) </w:t>
       </w:r>
       <w:r>
         <w:t xml:space="preserve">method to </w:t>
       </w:r>
-      <w:r>
-        <w:rPr>
-          <w:b/>
-        </w:rPr>
-        <w:t xml:space="preserve">IsQualifiedForScoreBoard() </w:t>
+      <w:proofErr w:type="spellStart"/>
+      <w:r>
+        <w:rPr>
+          <w:b/>
+        </w:rPr>
+        <w:t>IsQualifiedForScoreBoard</w:t>
+      </w:r>
+      <w:proofErr w:type="spellEnd"/>
+      <w:r>
+        <w:rPr>
+          <w:b/>
+        </w:rPr>
+        <w:t xml:space="preserve">() </w:t>
       </w:r>
       <w:r>
         <w:t>to better reflect what the method does.</w:t>
@@ -290,21 +352,51 @@
       <w:r>
         <w:t xml:space="preserve">Changed logic in </w:t>
       </w:r>
-      <w:r>
-        <w:rPr>
-          <w:b/>
-        </w:rPr>
-        <w:t xml:space="preserve">CheckIfWin(). </w:t>
-      </w:r>
-      <w:r>
-        <w:t xml:space="preserve">Instead of scanning every time the method is called to se which are the opened fields, we keep their count using a private variable </w:t>
-      </w:r>
+      <w:proofErr w:type="spellStart"/>
+      <w:proofErr w:type="gramStart"/>
+      <w:r>
+        <w:rPr>
+          <w:b/>
+        </w:rPr>
+        <w:t>CheckIfWin</w:t>
+      </w:r>
+      <w:proofErr w:type="spellEnd"/>
+      <w:r>
+        <w:rPr>
+          <w:b/>
+        </w:rPr>
+        <w:t>(</w:t>
+      </w:r>
+      <w:proofErr w:type="gramEnd"/>
+      <w:r>
+        <w:rPr>
+          <w:b/>
+        </w:rPr>
+        <w:t xml:space="preserve">). </w:t>
+      </w:r>
+      <w:r>
+        <w:t>Instead of scanning every time the method is called to se</w:t>
+      </w:r>
+      <w:r>
+        <w:t>e</w:t>
+      </w:r>
+      <w:r>
+        <w:t xml:space="preserve"> which fields</w:t>
+      </w:r>
+      <w:r>
+        <w:t xml:space="preserve"> are opened</w:t>
+      </w:r>
+      <w:r>
+        <w:t xml:space="preserve">, we keep their count using a private variable </w:t>
+      </w:r>
+      <w:proofErr w:type="spellStart"/>
       <w:r>
         <w:rPr>
           <w:b/>
         </w:rPr>
         <w:t>openFields</w:t>
       </w:r>
+      <w:proofErr w:type="spellEnd"/>
       <w:r>
         <w:t xml:space="preserve"> in the class.</w:t>
       </w:r>
@@ -320,11 +412,27 @@
       <w:r>
         <w:t xml:space="preserve">Removed method </w:t>
       </w:r>
-      <w:r>
-        <w:rPr>
-          <w:b/>
-        </w:rPr>
-        <w:t xml:space="preserve">CountOpenedFields() </w:t>
+      <w:proofErr w:type="spellStart"/>
+      <w:proofErr w:type="gramStart"/>
+      <w:r>
+        <w:rPr>
+          <w:b/>
+        </w:rPr>
+        <w:t>CountOpenedFields</w:t>
+      </w:r>
+      <w:proofErr w:type="spellEnd"/>
+      <w:r>
+        <w:rPr>
+          <w:b/>
+        </w:rPr>
+        <w:t>(</w:t>
+      </w:r>
+      <w:proofErr w:type="gramEnd"/>
+      <w:r>
+        <w:rPr>
+          <w:b/>
+        </w:rPr>
+        <w:t xml:space="preserve">) </w:t>
       </w:r>
       <w:r>
         <w:t xml:space="preserve">from </w:t>
@@ -338,11 +446,19 @@
       <w:r>
         <w:t xml:space="preserve">class. Introduced new property to replace it, </w:t>
       </w:r>
-      <w:r>
-        <w:rPr>
-          <w:b/>
-        </w:rPr>
-        <w:t xml:space="preserve">OpenedFieldsCount, </w:t>
+      <w:proofErr w:type="spellStart"/>
+      <w:r>
+        <w:rPr>
+          <w:b/>
+        </w:rPr>
+        <w:t>OpenedFieldsCount</w:t>
+      </w:r>
+      <w:proofErr w:type="spellEnd"/>
+      <w:r>
+        <w:rPr>
+          <w:b/>
+        </w:rPr>
+        <w:t xml:space="preserve">, </w:t>
       </w:r>
       <w:r>
         <w:t>which gives read-only access to the variable holding this count.</w:t>
@@ -359,11 +475,19 @@
       <w:r>
         <w:t xml:space="preserve">Removed unnecessary cast from </w:t>
       </w:r>
-      <w:r>
-        <w:rPr>
-          <w:b/>
-        </w:rPr>
-        <w:t xml:space="preserve">Top() </w:t>
+      <w:proofErr w:type="gramStart"/>
+      <w:r>
+        <w:rPr>
+          <w:b/>
+        </w:rPr>
+        <w:t>Top(</w:t>
+      </w:r>
+      <w:proofErr w:type="gramEnd"/>
+      <w:r>
+        <w:rPr>
+          <w:b/>
+        </w:rPr>
+        <w:t xml:space="preserve">) </w:t>
       </w:r>
       <w:r>
         <w:t>method.</w:t>
@@ -378,10 +502,288 @@
         <w:ind w:left="568" w:hanging="284"/>
       </w:pPr>
       <w:r>
-        <w:t>Added unit testing project.</w:t>
+        <w:t xml:space="preserve">Changed “while” loop from </w:t>
+      </w:r>
+      <w:proofErr w:type="gramStart"/>
+      <w:r>
+        <w:rPr>
+          <w:b/>
+        </w:rPr>
+        <w:t>Menu(</w:t>
+      </w:r>
+      <w:proofErr w:type="gramEnd"/>
+      <w:r>
+        <w:rPr>
+          <w:b/>
+        </w:rPr>
+        <w:t xml:space="preserve">) </w:t>
+      </w:r>
+      <w:r>
+        <w:t xml:space="preserve"> to “do while” loop. Better suits the purpose.</w:t>
+      </w:r>
+    </w:p>
+    <w:p>
+      <w:pPr>
+        <w:numPr>
+          <w:ilvl w:val="1"/>
+          <w:numId w:val="1"/>
+        </w:numPr>
+        <w:ind w:left="568" w:hanging="284"/>
+      </w:pPr>
+      <w:r>
+        <w:t xml:space="preserve">Extracted </w:t>
+      </w:r>
+      <w:r>
+        <w:t>logic for playing game in</w:t>
+      </w:r>
+      <w:r>
+        <w:t xml:space="preserve"> </w:t>
+      </w:r>
+      <w:proofErr w:type="spellStart"/>
+      <w:proofErr w:type="gramStart"/>
+      <w:r>
+        <w:rPr>
+          <w:b/>
+        </w:rPr>
+        <w:t>PlayMove</w:t>
+      </w:r>
+      <w:proofErr w:type="spellEnd"/>
+      <w:r>
+        <w:rPr>
+          <w:b/>
+        </w:rPr>
+        <w:t>(</w:t>
+      </w:r>
+      <w:proofErr w:type="gramEnd"/>
+      <w:r>
+        <w:rPr>
+          <w:b/>
+        </w:rPr>
+        <w:t>)</w:t>
+      </w:r>
+      <w:r>
+        <w:rPr>
+          <w:b/>
+        </w:rPr>
+        <w:t xml:space="preserve"> </w:t>
+      </w:r>
+      <w:r>
+        <w:t>method</w:t>
+      </w:r>
+      <w:r>
+        <w:rPr>
+          <w:b/>
+        </w:rPr>
+        <w:t>.</w:t>
+      </w:r>
+    </w:p>
+    <w:p>
+      <w:pPr>
+        <w:numPr>
+          <w:ilvl w:val="1"/>
+          <w:numId w:val="1"/>
+        </w:numPr>
+        <w:ind w:left="568" w:hanging="284"/>
+      </w:pPr>
+      <w:r>
+        <w:t>Extract</w:t>
+      </w:r>
+      <w:r>
+        <w:t xml:space="preserve">ed </w:t>
+      </w:r>
+      <w:r>
+        <w:t>logic for saving high scores</w:t>
+      </w:r>
+      <w:r>
+        <w:t xml:space="preserve"> </w:t>
+      </w:r>
+      <w:proofErr w:type="spellStart"/>
+      <w:proofErr w:type="gramStart"/>
+      <w:r>
+        <w:rPr>
+          <w:b/>
+        </w:rPr>
+        <w:t>SaveHighScore</w:t>
+      </w:r>
+      <w:proofErr w:type="spellEnd"/>
+      <w:r>
+        <w:rPr>
+          <w:b/>
+        </w:rPr>
+        <w:t>(</w:t>
+      </w:r>
+      <w:proofErr w:type="gramEnd"/>
+      <w:r>
+        <w:rPr>
+          <w:b/>
+        </w:rPr>
+        <w:t>)</w:t>
+      </w:r>
+      <w:r>
+        <w:rPr>
+          <w:b/>
+        </w:rPr>
+        <w:t xml:space="preserve"> </w:t>
+      </w:r>
+      <w:r>
+        <w:t>method</w:t>
+      </w:r>
+      <w:r>
+        <w:rPr>
+          <w:b/>
+        </w:rPr>
+        <w:t>.</w:t>
+      </w:r>
+    </w:p>
+    <w:p>
+      <w:pPr>
+        <w:numPr>
+          <w:ilvl w:val="1"/>
+          <w:numId w:val="1"/>
+        </w:numPr>
+        <w:ind w:left="568" w:hanging="284"/>
+      </w:pPr>
+      <w:r>
+        <w:t xml:space="preserve">Extracted logic for processing commands to </w:t>
+      </w:r>
+      <w:proofErr w:type="spellStart"/>
+      <w:proofErr w:type="gramStart"/>
+      <w:r>
+        <w:rPr>
+          <w:b/>
+        </w:rPr>
+        <w:t>ProcessCommands</w:t>
+      </w:r>
+      <w:proofErr w:type="spellEnd"/>
+      <w:r>
+        <w:rPr>
+          <w:b/>
+        </w:rPr>
+        <w:t>(</w:t>
+      </w:r>
+      <w:proofErr w:type="gramEnd"/>
+      <w:r>
+        <w:rPr>
+          <w:b/>
+        </w:rPr>
+        <w:t xml:space="preserve">) </w:t>
+      </w:r>
+      <w:r>
+        <w:t>method.</w:t>
+      </w:r>
+    </w:p>
+    <w:p>
+      <w:pPr>
+        <w:numPr>
+          <w:ilvl w:val="1"/>
+          <w:numId w:val="1"/>
+        </w:numPr>
+        <w:ind w:left="568" w:hanging="284"/>
+      </w:pPr>
+      <w:r>
+        <w:t>Merged cases for winning and losing the game, since most of the logic is the same.</w:t>
+      </w:r>
+    </w:p>
+    <w:p>
+      <w:pPr>
+        <w:numPr>
+          <w:ilvl w:val="1"/>
+          <w:numId w:val="1"/>
+        </w:numPr>
+        <w:ind w:left="568" w:hanging="284"/>
+      </w:pPr>
+      <w:r>
+        <w:t xml:space="preserve">Removed Field wrapper class and left </w:t>
+      </w:r>
+      <w:proofErr w:type="spellStart"/>
+      <w:r>
+        <w:t>FieldCell</w:t>
+      </w:r>
+      <w:proofErr w:type="spellEnd"/>
+      <w:r>
+        <w:t xml:space="preserve"> class only.</w:t>
+      </w:r>
+    </w:p>
+    <w:p>
+      <w:pPr>
+        <w:numPr>
+          <w:ilvl w:val="1"/>
+          <w:numId w:val="1"/>
+        </w:numPr>
+        <w:ind w:left="568" w:hanging="284"/>
+      </w:pPr>
+      <w:r>
+        <w:t xml:space="preserve">Removed unnecessary </w:t>
+      </w:r>
+      <w:r>
+        <w:rPr>
+          <w:b/>
+        </w:rPr>
+        <w:t xml:space="preserve">ref </w:t>
+      </w:r>
+      <w:r>
+        <w:t xml:space="preserve">keyword from </w:t>
+      </w:r>
+      <w:proofErr w:type="spellStart"/>
+      <w:r>
+        <w:t>AddPlayerToScoreBoardMethod</w:t>
+      </w:r>
+      <w:proofErr w:type="spellEnd"/>
+      <w:r>
+        <w:t>()</w:t>
+      </w:r>
+    </w:p>
+    <w:p>
+      <w:pPr>
+        <w:numPr>
+          <w:ilvl w:val="1"/>
+          <w:numId w:val="1"/>
+        </w:numPr>
+        <w:ind w:left="568" w:hanging="284"/>
+      </w:pPr>
+      <w:r>
+        <w:t xml:space="preserve">Added a </w:t>
+      </w:r>
+      <w:proofErr w:type="spellStart"/>
+      <w:proofErr w:type="gramStart"/>
+      <w:r>
+        <w:rPr>
+          <w:b/>
+        </w:rPr>
+        <w:t>Console.Clear</w:t>
+      </w:r>
+      <w:proofErr w:type="spellEnd"/>
+      <w:r>
+        <w:rPr>
+          <w:b/>
+        </w:rPr>
+        <w:t>(</w:t>
+      </w:r>
+      <w:proofErr w:type="gramEnd"/>
+      <w:r>
+        <w:rPr>
+          <w:b/>
+        </w:rPr>
+        <w:t xml:space="preserve">) </w:t>
+      </w:r>
+      <w:r>
+        <w:t>at each loop iteration. Looks better.</w:t>
       </w:r>
       <w:bookmarkStart w:id="0" w:name="_GoBack"/>
       <w:bookmarkEnd w:id="0"/>
+    </w:p>
+    <w:p>
+      <w:pPr>
+        <w:numPr>
+          <w:ilvl w:val="1"/>
+          <w:numId w:val="1"/>
+        </w:numPr>
+        <w:ind w:left="568" w:hanging="284"/>
+      </w:pPr>
+      <w:r>
+        <w:lastRenderedPageBreak/>
+        <w:t>Added unit testing project.</w:t>
+      </w:r>
     </w:p>
     <w:p>
       <w:pPr>
@@ -698,7 +1100,6 @@
         <w:ind w:left="568" w:hanging="284"/>
       </w:pPr>
       <w:r>
-        <w:lastRenderedPageBreak/>
         <w:t>Formatted all other elements of the source code according to the best practices introduced in the course “</w:t>
       </w:r>
       <w:hyperlink r:id="rId5" w:history="1">
@@ -992,6 +1393,159 @@
           <w:noProof/>
         </w:rPr>
       </w:pPr>
+      <w:r>
+        <w:rPr>
+          <w:noProof/>
+        </w:rPr>
+        <w:t xml:space="preserve">In class </w:t>
+      </w:r>
+      <w:r>
+        <w:rPr>
+          <w:b/>
+          <w:noProof/>
+        </w:rPr>
+        <w:t xml:space="preserve">Game: str </w:t>
+      </w:r>
+      <w:r>
+        <w:rPr>
+          <w:noProof/>
+        </w:rPr>
+        <w:sym w:font="Wingdings" w:char="F0E0"/>
+      </w:r>
+      <w:r>
+        <w:rPr>
+          <w:noProof/>
+        </w:rPr>
+        <w:t xml:space="preserve"> </w:t>
+      </w:r>
+      <w:r>
+        <w:rPr>
+          <w:b/>
+          <w:noProof/>
+        </w:rPr>
+        <w:t>input</w:t>
+      </w:r>
+    </w:p>
+    <w:p>
+      <w:pPr>
+        <w:numPr>
+          <w:ilvl w:val="1"/>
+          <w:numId w:val="1"/>
+        </w:numPr>
+        <w:ind w:left="568" w:hanging="284"/>
+        <w:rPr>
+          <w:noProof/>
+        </w:rPr>
+      </w:pPr>
+      <w:r>
+        <w:rPr>
+          <w:b/>
+          <w:noProof/>
+        </w:rPr>
+        <w:t xml:space="preserve">FieldStatus </w:t>
+      </w:r>
+      <w:r>
+        <w:rPr>
+          <w:noProof/>
+        </w:rPr>
+        <w:sym w:font="Wingdings" w:char="F0E0"/>
+      </w:r>
+      <w:r>
+        <w:rPr>
+          <w:noProof/>
+        </w:rPr>
+        <w:t xml:space="preserve"> </w:t>
+      </w:r>
+      <w:r>
+        <w:rPr>
+          <w:b/>
+          <w:noProof/>
+        </w:rPr>
+        <w:t>CellStatus</w:t>
+      </w:r>
+    </w:p>
+    <w:p>
+      <w:pPr>
+        <w:numPr>
+          <w:ilvl w:val="1"/>
+          <w:numId w:val="1"/>
+        </w:numPr>
+        <w:ind w:left="568" w:hanging="284"/>
+        <w:rPr>
+          <w:noProof/>
+        </w:rPr>
+      </w:pPr>
+      <w:r>
+        <w:rPr>
+          <w:b/>
+          <w:noProof/>
+        </w:rPr>
+        <w:t>OpenedFields OpenedCellsCount</w:t>
+      </w:r>
+    </w:p>
+    <w:p>
+      <w:pPr>
+        <w:numPr>
+          <w:ilvl w:val="1"/>
+          <w:numId w:val="1"/>
+        </w:numPr>
+        <w:ind w:left="568" w:hanging="284"/>
+        <w:rPr>
+          <w:noProof/>
+        </w:rPr>
+      </w:pPr>
+      <w:r>
+        <w:rPr>
+          <w:b/>
+          <w:noProof/>
+        </w:rPr>
+        <w:t>ScanSurroundingFIelds Scan</w:t>
+      </w:r>
+      <w:r>
+        <w:rPr>
+          <w:b/>
+          <w:noProof/>
+        </w:rPr>
+        <w:t>(ScanSurroundingCells())</w:t>
+      </w:r>
+    </w:p>
+    <w:p>
+      <w:pPr>
+        <w:numPr>
+          <w:ilvl w:val="1"/>
+          <w:numId w:val="1"/>
+        </w:numPr>
+        <w:ind w:left="568" w:hanging="284"/>
+        <w:rPr>
+          <w:noProof/>
+        </w:rPr>
+      </w:pPr>
+      <w:r>
+        <w:rPr>
+          <w:b/>
+          <w:noProof/>
+        </w:rPr>
+        <w:t>mines minesCount(ScanSurrdoundingCells())</w:t>
+      </w:r>
+    </w:p>
+    <w:p>
+      <w:pPr>
+        <w:numPr>
+          <w:ilvl w:val="1"/>
+          <w:numId w:val="1"/>
+        </w:numPr>
+        <w:ind w:left="568" w:hanging="284"/>
+        <w:rPr>
+          <w:noProof/>
+        </w:rPr>
+      </w:pPr>
+      <w:r>
+        <w:rPr>
+          <w:b/>
+          <w:noProof/>
+        </w:rPr>
+        <w:t>PrindAllFields() PrintGameboardRevealed()</w:t>
+      </w:r>
     </w:p>
     <w:p>
       <w:pPr>

--- a/Documentation/Project Documentation.docx
+++ b/Documentation/Project Documentation.docx
@@ -161,14 +161,13 @@
       <w:r>
         <w:t xml:space="preserve"> class to </w:t>
       </w:r>
-      <w:proofErr w:type="spellStart"/>
-      <w:r>
-        <w:rPr>
-          <w:b/>
+      <w:r>
+        <w:rPr>
+          <w:b/>
+          <w:noProof/>
         </w:rPr>
         <w:t>FieldCell</w:t>
       </w:r>
-      <w:proofErr w:type="spellEnd"/>
       <w:r>
         <w:t xml:space="preserve"> for better readability.</w:t>
       </w:r>
@@ -184,13 +183,53 @@
       <w:r>
         <w:t xml:space="preserve">Removed </w:t>
       </w:r>
+      <w:proofErr w:type="gramStart"/>
+      <w:r>
+        <w:rPr>
+          <w:b/>
+          <w:noProof/>
+        </w:rPr>
+        <w:t>GenerateRandomNumber</w:t>
+      </w:r>
+      <w:r>
+        <w:rPr>
+          <w:b/>
+        </w:rPr>
+        <w:t>(</w:t>
+      </w:r>
+      <w:proofErr w:type="gramEnd"/>
+      <w:r>
+        <w:rPr>
+          <w:b/>
+        </w:rPr>
+        <w:t>)</w:t>
+      </w:r>
+      <w:r>
+        <w:t xml:space="preserve"> method from Game class. Now uses </w:t>
+      </w:r>
+      <w:bookmarkStart w:id="0" w:name="_GoBack"/>
       <w:proofErr w:type="spellStart"/>
       <w:proofErr w:type="gramStart"/>
       <w:r>
         <w:rPr>
           <w:b/>
-        </w:rPr>
-        <w:t>GenerateRandomNumber</w:t>
+          <w:noProof/>
+        </w:rPr>
+        <w:t>rand</w:t>
+      </w:r>
+      <w:bookmarkEnd w:id="0"/>
+      <w:r>
+        <w:rPr>
+          <w:b/>
+        </w:rPr>
+        <w:t>.</w:t>
+      </w:r>
+      <w:r>
+        <w:rPr>
+          <w:b/>
+          <w:noProof/>
+        </w:rPr>
+        <w:t>Next</w:t>
       </w:r>
       <w:proofErr w:type="spellEnd"/>
       <w:r>
@@ -207,7 +246,319 @@
         <w:t>)</w:t>
       </w:r>
       <w:r>
-        <w:t xml:space="preserve"> method from Game class. Now uses </w:t>
+        <w:rPr>
+          <w:b/>
+        </w:rPr>
+        <w:t>.</w:t>
+      </w:r>
+    </w:p>
+    <w:p>
+      <w:pPr>
+        <w:numPr>
+          <w:ilvl w:val="1"/>
+          <w:numId w:val="1"/>
+        </w:numPr>
+        <w:ind w:left="568" w:hanging="284"/>
+      </w:pPr>
+      <w:r>
+        <w:t xml:space="preserve">Changed logic of </w:t>
+      </w:r>
+      <w:proofErr w:type="gramStart"/>
+      <w:r>
+        <w:rPr>
+          <w:b/>
+          <w:noProof/>
+        </w:rPr>
+        <w:t>SetMines</w:t>
+      </w:r>
+      <w:r>
+        <w:rPr>
+          <w:b/>
+        </w:rPr>
+        <w:t>(</w:t>
+      </w:r>
+      <w:proofErr w:type="gramEnd"/>
+      <w:r>
+        <w:rPr>
+          <w:b/>
+        </w:rPr>
+        <w:t>)</w:t>
+      </w:r>
+      <w:r>
+        <w:t xml:space="preserve"> method. Now uses while loop.</w:t>
+      </w:r>
+    </w:p>
+    <w:p>
+      <w:pPr>
+        <w:numPr>
+          <w:ilvl w:val="1"/>
+          <w:numId w:val="1"/>
+        </w:numPr>
+        <w:ind w:left="568" w:hanging="284"/>
+      </w:pPr>
+      <w:r>
+        <w:t>Catch blocks now handle only expected exceptions.</w:t>
+      </w:r>
+    </w:p>
+    <w:p>
+      <w:pPr>
+        <w:numPr>
+          <w:ilvl w:val="1"/>
+          <w:numId w:val="1"/>
+        </w:numPr>
+        <w:ind w:left="568" w:hanging="284"/>
+      </w:pPr>
+      <w:r>
+        <w:t xml:space="preserve">Renamed </w:t>
+      </w:r>
+      <w:proofErr w:type="gramStart"/>
+      <w:r>
+        <w:rPr>
+          <w:b/>
+          <w:noProof/>
+        </w:rPr>
+        <w:t>CheckHighScore</w:t>
+      </w:r>
+      <w:r>
+        <w:rPr>
+          <w:b/>
+        </w:rPr>
+        <w:t>(</w:t>
+      </w:r>
+      <w:proofErr w:type="gramEnd"/>
+      <w:r>
+        <w:rPr>
+          <w:b/>
+        </w:rPr>
+        <w:t xml:space="preserve">) </w:t>
+      </w:r>
+      <w:r>
+        <w:t xml:space="preserve">method to </w:t>
+      </w:r>
+      <w:r>
+        <w:rPr>
+          <w:b/>
+          <w:noProof/>
+        </w:rPr>
+        <w:t>IsQualifiedForScoreBoard</w:t>
+      </w:r>
+      <w:r>
+        <w:rPr>
+          <w:b/>
+        </w:rPr>
+        <w:t xml:space="preserve">() </w:t>
+      </w:r>
+      <w:r>
+        <w:t>to better reflect what the method does.</w:t>
+      </w:r>
+    </w:p>
+    <w:p>
+      <w:pPr>
+        <w:numPr>
+          <w:ilvl w:val="1"/>
+          <w:numId w:val="1"/>
+        </w:numPr>
+        <w:ind w:left="568" w:hanging="284"/>
+      </w:pPr>
+      <w:r>
+        <w:t xml:space="preserve">Changed logic in </w:t>
+      </w:r>
+      <w:proofErr w:type="gramStart"/>
+      <w:r>
+        <w:rPr>
+          <w:b/>
+          <w:noProof/>
+        </w:rPr>
+        <w:t>CheckIfWin</w:t>
+      </w:r>
+      <w:r>
+        <w:rPr>
+          <w:b/>
+        </w:rPr>
+        <w:t>(</w:t>
+      </w:r>
+      <w:proofErr w:type="gramEnd"/>
+      <w:r>
+        <w:rPr>
+          <w:b/>
+        </w:rPr>
+        <w:t xml:space="preserve">). </w:t>
+      </w:r>
+      <w:r>
+        <w:t>Instead of scanning every time the method is called to se</w:t>
+      </w:r>
+      <w:r>
+        <w:t>e</w:t>
+      </w:r>
+      <w:r>
+        <w:t xml:space="preserve"> which fields</w:t>
+      </w:r>
+      <w:r>
+        <w:t xml:space="preserve"> are opened</w:t>
+      </w:r>
+      <w:r>
+        <w:t xml:space="preserve">, we keep their count using a private variable </w:t>
+      </w:r>
+      <w:r>
+        <w:rPr>
+          <w:b/>
+          <w:noProof/>
+        </w:rPr>
+        <w:t>openFields</w:t>
+      </w:r>
+      <w:r>
+        <w:t xml:space="preserve"> in the class.</w:t>
+      </w:r>
+    </w:p>
+    <w:p>
+      <w:pPr>
+        <w:numPr>
+          <w:ilvl w:val="1"/>
+          <w:numId w:val="1"/>
+        </w:numPr>
+        <w:ind w:left="568" w:hanging="284"/>
+      </w:pPr>
+      <w:r>
+        <w:t xml:space="preserve">Removed method </w:t>
+      </w:r>
+      <w:proofErr w:type="gramStart"/>
+      <w:r>
+        <w:rPr>
+          <w:b/>
+          <w:noProof/>
+        </w:rPr>
+        <w:t>CountOpenedFields</w:t>
+      </w:r>
+      <w:r>
+        <w:rPr>
+          <w:b/>
+        </w:rPr>
+        <w:t>(</w:t>
+      </w:r>
+      <w:proofErr w:type="gramEnd"/>
+      <w:r>
+        <w:rPr>
+          <w:b/>
+        </w:rPr>
+        <w:t xml:space="preserve">) </w:t>
+      </w:r>
+      <w:r>
+        <w:t xml:space="preserve">from </w:t>
+      </w:r>
+      <w:r>
+        <w:rPr>
+          <w:b/>
+        </w:rPr>
+        <w:t xml:space="preserve">Board </w:t>
+      </w:r>
+      <w:r>
+        <w:t xml:space="preserve">class. Introduced new property to replace it, </w:t>
+      </w:r>
+      <w:r>
+        <w:rPr>
+          <w:b/>
+          <w:noProof/>
+        </w:rPr>
+        <w:t>OpenedFieldsCount</w:t>
+      </w:r>
+      <w:r>
+        <w:rPr>
+          <w:b/>
+        </w:rPr>
+        <w:t xml:space="preserve">, </w:t>
+      </w:r>
+      <w:r>
+        <w:t>which gives read-only access to the variable holding this count.</w:t>
+      </w:r>
+    </w:p>
+    <w:p>
+      <w:pPr>
+        <w:numPr>
+          <w:ilvl w:val="1"/>
+          <w:numId w:val="1"/>
+        </w:numPr>
+        <w:ind w:left="568" w:hanging="284"/>
+      </w:pPr>
+      <w:r>
+        <w:t xml:space="preserve">Removed unnecessary cast from </w:t>
+      </w:r>
+      <w:proofErr w:type="gramStart"/>
+      <w:r>
+        <w:rPr>
+          <w:b/>
+          <w:noProof/>
+        </w:rPr>
+        <w:t>Top</w:t>
+      </w:r>
+      <w:r>
+        <w:rPr>
+          <w:b/>
+        </w:rPr>
+        <w:t>(</w:t>
+      </w:r>
+      <w:proofErr w:type="gramEnd"/>
+      <w:r>
+        <w:rPr>
+          <w:b/>
+        </w:rPr>
+        <w:t xml:space="preserve">) </w:t>
+      </w:r>
+      <w:r>
+        <w:t>method.</w:t>
+      </w:r>
+    </w:p>
+    <w:p>
+      <w:pPr>
+        <w:numPr>
+          <w:ilvl w:val="1"/>
+          <w:numId w:val="1"/>
+        </w:numPr>
+        <w:ind w:left="568" w:hanging="284"/>
+      </w:pPr>
+      <w:r>
+        <w:t xml:space="preserve">Changed “while” loop from </w:t>
+      </w:r>
+      <w:proofErr w:type="gramStart"/>
+      <w:r>
+        <w:rPr>
+          <w:b/>
+          <w:noProof/>
+        </w:rPr>
+        <w:t>Menu</w:t>
+      </w:r>
+      <w:r>
+        <w:rPr>
+          <w:b/>
+        </w:rPr>
+        <w:t>(</w:t>
+      </w:r>
+      <w:proofErr w:type="gramEnd"/>
+      <w:r>
+        <w:rPr>
+          <w:b/>
+        </w:rPr>
+        <w:t xml:space="preserve">) </w:t>
+      </w:r>
+      <w:r>
+        <w:t xml:space="preserve"> to “do while” loop. Better suits the purpose.</w:t>
+      </w:r>
+    </w:p>
+    <w:p>
+      <w:pPr>
+        <w:numPr>
+          <w:ilvl w:val="1"/>
+          <w:numId w:val="1"/>
+        </w:numPr>
+        <w:ind w:left="568" w:hanging="284"/>
+      </w:pPr>
+      <w:r>
+        <w:t xml:space="preserve">Extracted </w:t>
+      </w:r>
+      <w:r>
+        <w:t>logic for playing game in</w:t>
+      </w:r>
+      <w:r>
+        <w:t xml:space="preserve"> </w:t>
       </w:r>
       <w:proofErr w:type="spellStart"/>
       <w:proofErr w:type="gramStart"/>
@@ -215,7 +566,7 @@
         <w:rPr>
           <w:b/>
         </w:rPr>
-        <w:t>rand.Next</w:t>
+        <w:t>PlayMove</w:t>
       </w:r>
       <w:proofErr w:type="spellEnd"/>
       <w:r>
@@ -235,6 +586,15 @@
         <w:rPr>
           <w:b/>
         </w:rPr>
+        <w:t xml:space="preserve"> </w:t>
+      </w:r>
+      <w:r>
+        <w:t>method</w:t>
+      </w:r>
+      <w:r>
+        <w:rPr>
+          <w:b/>
+        </w:rPr>
         <w:t>.</w:t>
       </w:r>
     </w:p>
@@ -247,7 +607,16 @@
         <w:ind w:left="568" w:hanging="284"/>
       </w:pPr>
       <w:r>
-        <w:t xml:space="preserve">Changed logic of </w:t>
+        <w:t>Extract</w:t>
+      </w:r>
+      <w:r>
+        <w:t xml:space="preserve">ed </w:t>
+      </w:r>
+      <w:r>
+        <w:t>logic for saving high scores</w:t>
+      </w:r>
+      <w:r>
+        <w:t xml:space="preserve"> </w:t>
       </w:r>
       <w:proofErr w:type="spellStart"/>
       <w:proofErr w:type="gramStart"/>
@@ -255,7 +624,7 @@
         <w:rPr>
           <w:b/>
         </w:rPr>
-        <w:t>SetMines</w:t>
+        <w:t>SaveHighScore</w:t>
       </w:r>
       <w:proofErr w:type="spellEnd"/>
       <w:r>
@@ -272,31 +641,31 @@
         <w:t>)</w:t>
       </w:r>
       <w:r>
-        <w:t xml:space="preserve"> method. Now uses while loop.</w:t>
-      </w:r>
-    </w:p>
-    <w:p>
-      <w:pPr>
-        <w:numPr>
-          <w:ilvl w:val="1"/>
-          <w:numId w:val="1"/>
-        </w:numPr>
-        <w:ind w:left="568" w:hanging="284"/>
-      </w:pPr>
-      <w:r>
-        <w:t>Catch blocks now handle only expected exceptions.</w:t>
-      </w:r>
-    </w:p>
-    <w:p>
-      <w:pPr>
-        <w:numPr>
-          <w:ilvl w:val="1"/>
-          <w:numId w:val="1"/>
-        </w:numPr>
-        <w:ind w:left="568" w:hanging="284"/>
-      </w:pPr>
-      <w:r>
-        <w:t xml:space="preserve">Renamed </w:t>
+        <w:rPr>
+          <w:b/>
+        </w:rPr>
+        <w:t xml:space="preserve"> </w:t>
+      </w:r>
+      <w:r>
+        <w:t>method</w:t>
+      </w:r>
+      <w:r>
+        <w:rPr>
+          <w:b/>
+        </w:rPr>
+        <w:t>.</w:t>
+      </w:r>
+    </w:p>
+    <w:p>
+      <w:pPr>
+        <w:numPr>
+          <w:ilvl w:val="1"/>
+          <w:numId w:val="1"/>
+        </w:numPr>
+        <w:ind w:left="568" w:hanging="284"/>
+      </w:pPr>
+      <w:r>
+        <w:t xml:space="preserve">Extracted logic for processing commands to </w:t>
       </w:r>
       <w:proofErr w:type="spellStart"/>
       <w:proofErr w:type="gramStart"/>
@@ -304,7 +673,7 @@
         <w:rPr>
           <w:b/>
         </w:rPr>
-        <w:t>CheckHighScore</w:t>
+        <w:t>ProcessCommands</w:t>
       </w:r>
       <w:proofErr w:type="spellEnd"/>
       <w:r>
@@ -321,36 +690,80 @@
         <w:t xml:space="preserve">) </w:t>
       </w:r>
       <w:r>
-        <w:t xml:space="preserve">method to </w:t>
+        <w:t>method.</w:t>
+      </w:r>
+    </w:p>
+    <w:p>
+      <w:pPr>
+        <w:numPr>
+          <w:ilvl w:val="1"/>
+          <w:numId w:val="1"/>
+        </w:numPr>
+        <w:ind w:left="568" w:hanging="284"/>
+      </w:pPr>
+      <w:r>
+        <w:t>Merged cases for winning and losing the game, since most of the logic is the same.</w:t>
+      </w:r>
+    </w:p>
+    <w:p>
+      <w:pPr>
+        <w:numPr>
+          <w:ilvl w:val="1"/>
+          <w:numId w:val="1"/>
+        </w:numPr>
+        <w:ind w:left="568" w:hanging="284"/>
+      </w:pPr>
+      <w:r>
+        <w:t xml:space="preserve">Removed Field wrapper class and left </w:t>
       </w:r>
       <w:proofErr w:type="spellStart"/>
       <w:r>
-        <w:rPr>
-          <w:b/>
-        </w:rPr>
-        <w:t>IsQualifiedForScoreBoard</w:t>
+        <w:t>FieldCell</w:t>
       </w:r>
       <w:proofErr w:type="spellEnd"/>
       <w:r>
-        <w:rPr>
-          <w:b/>
-        </w:rPr>
-        <w:t xml:space="preserve">() </w:t>
-      </w:r>
-      <w:r>
-        <w:t>to better reflect what the method does.</w:t>
-      </w:r>
-    </w:p>
-    <w:p>
-      <w:pPr>
-        <w:numPr>
-          <w:ilvl w:val="1"/>
-          <w:numId w:val="1"/>
-        </w:numPr>
-        <w:ind w:left="568" w:hanging="284"/>
-      </w:pPr>
-      <w:r>
-        <w:t xml:space="preserve">Changed logic in </w:t>
+        <w:t xml:space="preserve"> class only.</w:t>
+      </w:r>
+    </w:p>
+    <w:p>
+      <w:pPr>
+        <w:numPr>
+          <w:ilvl w:val="1"/>
+          <w:numId w:val="1"/>
+        </w:numPr>
+        <w:ind w:left="568" w:hanging="284"/>
+      </w:pPr>
+      <w:r>
+        <w:t xml:space="preserve">Removed unnecessary </w:t>
+      </w:r>
+      <w:r>
+        <w:rPr>
+          <w:b/>
+        </w:rPr>
+        <w:t xml:space="preserve">ref </w:t>
+      </w:r>
+      <w:r>
+        <w:t xml:space="preserve">keyword from </w:t>
+      </w:r>
+      <w:proofErr w:type="spellStart"/>
+      <w:r>
+        <w:t>AddPlayerToScoreBoardMethod</w:t>
+      </w:r>
+      <w:proofErr w:type="spellEnd"/>
+      <w:r>
+        <w:t>()</w:t>
+      </w:r>
+    </w:p>
+    <w:p>
+      <w:pPr>
+        <w:numPr>
+          <w:ilvl w:val="1"/>
+          <w:numId w:val="1"/>
+        </w:numPr>
+        <w:ind w:left="568" w:hanging="284"/>
+      </w:pPr>
+      <w:r>
+        <w:t xml:space="preserve">Added a </w:t>
       </w:r>
       <w:proofErr w:type="spellStart"/>
       <w:proofErr w:type="gramStart"/>
@@ -358,7 +771,7 @@
         <w:rPr>
           <w:b/>
         </w:rPr>
-        <w:t>CheckIfWin</w:t>
+        <w:t>Console.Clear</w:t>
       </w:r>
       <w:proofErr w:type="spellEnd"/>
       <w:r>
@@ -372,416 +785,45 @@
         <w:rPr>
           <w:b/>
         </w:rPr>
-        <w:t xml:space="preserve">). </w:t>
-      </w:r>
-      <w:r>
-        <w:t>Instead of scanning every time the method is called to se</w:t>
-      </w:r>
-      <w:r>
-        <w:t>e</w:t>
-      </w:r>
-      <w:r>
-        <w:t xml:space="preserve"> which fields</w:t>
-      </w:r>
-      <w:r>
-        <w:t xml:space="preserve"> are opened</w:t>
-      </w:r>
-      <w:r>
-        <w:t xml:space="preserve">, we keep their count using a private variable </w:t>
+        <w:t xml:space="preserve">) </w:t>
+      </w:r>
+      <w:r>
+        <w:t>at each loop iteration. Looks better.</w:t>
+      </w:r>
+    </w:p>
+    <w:p>
+      <w:pPr>
+        <w:numPr>
+          <w:ilvl w:val="1"/>
+          <w:numId w:val="1"/>
+        </w:numPr>
+        <w:ind w:left="568" w:hanging="284"/>
+      </w:pPr>
+      <w:r>
+        <w:lastRenderedPageBreak/>
+        <w:t xml:space="preserve">Extracted logic for </w:t>
       </w:r>
       <w:proofErr w:type="spellStart"/>
       <w:r>
         <w:rPr>
           <w:b/>
         </w:rPr>
-        <w:t>openFields</w:t>
+        <w:t>HighScore</w:t>
       </w:r>
       <w:proofErr w:type="spellEnd"/>
       <w:r>
-        <w:t xml:space="preserve"> in the class.</w:t>
-      </w:r>
-    </w:p>
-    <w:p>
-      <w:pPr>
-        <w:numPr>
-          <w:ilvl w:val="1"/>
-          <w:numId w:val="1"/>
-        </w:numPr>
-        <w:ind w:left="568" w:hanging="284"/>
-      </w:pPr>
-      <w:r>
-        <w:t xml:space="preserve">Removed method </w:t>
-      </w:r>
-      <w:proofErr w:type="spellStart"/>
-      <w:proofErr w:type="gramStart"/>
-      <w:r>
-        <w:rPr>
-          <w:b/>
-        </w:rPr>
-        <w:t>CountOpenedFields</w:t>
-      </w:r>
-      <w:proofErr w:type="spellEnd"/>
-      <w:r>
-        <w:rPr>
-          <w:b/>
-        </w:rPr>
-        <w:t>(</w:t>
-      </w:r>
-      <w:proofErr w:type="gramEnd"/>
-      <w:r>
-        <w:rPr>
-          <w:b/>
-        </w:rPr>
-        <w:t xml:space="preserve">) </w:t>
-      </w:r>
-      <w:r>
-        <w:t xml:space="preserve">from </w:t>
-      </w:r>
-      <w:r>
-        <w:rPr>
-          <w:b/>
-        </w:rPr>
-        <w:t xml:space="preserve">Board </w:t>
-      </w:r>
-      <w:r>
-        <w:t xml:space="preserve">class. Introduced new property to replace it, </w:t>
-      </w:r>
-      <w:proofErr w:type="spellStart"/>
-      <w:r>
-        <w:rPr>
-          <w:b/>
-        </w:rPr>
-        <w:t>OpenedFieldsCount</w:t>
-      </w:r>
-      <w:proofErr w:type="spellEnd"/>
-      <w:r>
-        <w:rPr>
-          <w:b/>
-        </w:rPr>
-        <w:t xml:space="preserve">, </w:t>
-      </w:r>
-      <w:r>
-        <w:t>which gives read-only access to the variable holding this count.</w:t>
-      </w:r>
-    </w:p>
-    <w:p>
-      <w:pPr>
-        <w:numPr>
-          <w:ilvl w:val="1"/>
-          <w:numId w:val="1"/>
-        </w:numPr>
-        <w:ind w:left="568" w:hanging="284"/>
-      </w:pPr>
-      <w:r>
-        <w:t xml:space="preserve">Removed unnecessary cast from </w:t>
-      </w:r>
-      <w:proofErr w:type="gramStart"/>
-      <w:r>
-        <w:rPr>
-          <w:b/>
-        </w:rPr>
-        <w:t>Top(</w:t>
-      </w:r>
-      <w:proofErr w:type="gramEnd"/>
-      <w:r>
-        <w:rPr>
-          <w:b/>
-        </w:rPr>
-        <w:t xml:space="preserve">) </w:t>
-      </w:r>
-      <w:r>
-        <w:t>method.</w:t>
-      </w:r>
-    </w:p>
-    <w:p>
-      <w:pPr>
-        <w:numPr>
-          <w:ilvl w:val="1"/>
-          <w:numId w:val="1"/>
-        </w:numPr>
-        <w:ind w:left="568" w:hanging="284"/>
-      </w:pPr>
-      <w:r>
-        <w:t xml:space="preserve">Changed “while” loop from </w:t>
-      </w:r>
-      <w:proofErr w:type="gramStart"/>
-      <w:r>
-        <w:rPr>
-          <w:b/>
-        </w:rPr>
-        <w:t>Menu(</w:t>
-      </w:r>
-      <w:proofErr w:type="gramEnd"/>
-      <w:r>
-        <w:rPr>
-          <w:b/>
-        </w:rPr>
-        <w:t xml:space="preserve">) </w:t>
-      </w:r>
-      <w:r>
-        <w:t xml:space="preserve"> to “do while” loop. Better suits the purpose.</w:t>
-      </w:r>
-    </w:p>
-    <w:p>
-      <w:pPr>
-        <w:numPr>
-          <w:ilvl w:val="1"/>
-          <w:numId w:val="1"/>
-        </w:numPr>
-        <w:ind w:left="568" w:hanging="284"/>
-      </w:pPr>
-      <w:r>
-        <w:t xml:space="preserve">Extracted </w:t>
-      </w:r>
-      <w:r>
-        <w:t>logic for playing game in</w:t>
-      </w:r>
-      <w:r>
-        <w:t xml:space="preserve"> </w:t>
-      </w:r>
-      <w:proofErr w:type="spellStart"/>
-      <w:proofErr w:type="gramStart"/>
-      <w:r>
-        <w:rPr>
-          <w:b/>
-        </w:rPr>
-        <w:t>PlayMove</w:t>
-      </w:r>
-      <w:proofErr w:type="spellEnd"/>
-      <w:r>
-        <w:rPr>
-          <w:b/>
-        </w:rPr>
-        <w:t>(</w:t>
-      </w:r>
-      <w:proofErr w:type="gramEnd"/>
-      <w:r>
-        <w:rPr>
-          <w:b/>
-        </w:rPr>
-        <w:t>)</w:t>
-      </w:r>
-      <w:r>
-        <w:rPr>
-          <w:b/>
-        </w:rPr>
-        <w:t xml:space="preserve"> </w:t>
-      </w:r>
-      <w:r>
-        <w:t>method</w:t>
-      </w:r>
-      <w:r>
-        <w:rPr>
-          <w:b/>
-        </w:rPr>
-        <w:t>.</w:t>
-      </w:r>
-    </w:p>
-    <w:p>
-      <w:pPr>
-        <w:numPr>
-          <w:ilvl w:val="1"/>
-          <w:numId w:val="1"/>
-        </w:numPr>
-        <w:ind w:left="568" w:hanging="284"/>
-      </w:pPr>
-      <w:r>
-        <w:t>Extract</w:t>
-      </w:r>
-      <w:r>
-        <w:t xml:space="preserve">ed </w:t>
-      </w:r>
-      <w:r>
-        <w:t>logic for saving high scores</w:t>
-      </w:r>
-      <w:r>
-        <w:t xml:space="preserve"> </w:t>
-      </w:r>
-      <w:proofErr w:type="spellStart"/>
-      <w:proofErr w:type="gramStart"/>
-      <w:r>
-        <w:rPr>
-          <w:b/>
-        </w:rPr>
-        <w:t>SaveHighScore</w:t>
-      </w:r>
-      <w:proofErr w:type="spellEnd"/>
-      <w:r>
-        <w:rPr>
-          <w:b/>
-        </w:rPr>
-        <w:t>(</w:t>
-      </w:r>
-      <w:proofErr w:type="gramEnd"/>
-      <w:r>
-        <w:rPr>
-          <w:b/>
-        </w:rPr>
-        <w:t>)</w:t>
-      </w:r>
-      <w:r>
-        <w:rPr>
-          <w:b/>
-        </w:rPr>
-        <w:t xml:space="preserve"> </w:t>
-      </w:r>
-      <w:r>
-        <w:t>method</w:t>
-      </w:r>
-      <w:r>
-        <w:rPr>
-          <w:b/>
-        </w:rPr>
-        <w:t>.</w:t>
-      </w:r>
-    </w:p>
-    <w:p>
-      <w:pPr>
-        <w:numPr>
-          <w:ilvl w:val="1"/>
-          <w:numId w:val="1"/>
-        </w:numPr>
-        <w:ind w:left="568" w:hanging="284"/>
-      </w:pPr>
-      <w:r>
-        <w:t xml:space="preserve">Extracted logic for processing commands to </w:t>
-      </w:r>
-      <w:proofErr w:type="spellStart"/>
-      <w:proofErr w:type="gramStart"/>
-      <w:r>
-        <w:rPr>
-          <w:b/>
-        </w:rPr>
-        <w:t>ProcessCommands</w:t>
-      </w:r>
-      <w:proofErr w:type="spellEnd"/>
-      <w:r>
-        <w:rPr>
-          <w:b/>
-        </w:rPr>
-        <w:t>(</w:t>
-      </w:r>
-      <w:proofErr w:type="gramEnd"/>
-      <w:r>
-        <w:rPr>
-          <w:b/>
-        </w:rPr>
-        <w:t xml:space="preserve">) </w:t>
-      </w:r>
-      <w:r>
-        <w:t>method.</w:t>
-      </w:r>
-    </w:p>
-    <w:p>
-      <w:pPr>
-        <w:numPr>
-          <w:ilvl w:val="1"/>
-          <w:numId w:val="1"/>
-        </w:numPr>
-        <w:ind w:left="568" w:hanging="284"/>
-      </w:pPr>
-      <w:r>
-        <w:t>Merged cases for winning and losing the game, since most of the logic is the same.</w:t>
-      </w:r>
-    </w:p>
-    <w:p>
-      <w:pPr>
-        <w:numPr>
-          <w:ilvl w:val="1"/>
-          <w:numId w:val="1"/>
-        </w:numPr>
-        <w:ind w:left="568" w:hanging="284"/>
-      </w:pPr>
-      <w:r>
-        <w:t xml:space="preserve">Removed Field wrapper class and left </w:t>
-      </w:r>
-      <w:proofErr w:type="spellStart"/>
-      <w:r>
-        <w:t>FieldCell</w:t>
-      </w:r>
-      <w:proofErr w:type="spellEnd"/>
-      <w:r>
-        <w:t xml:space="preserve"> class only.</w:t>
-      </w:r>
-    </w:p>
-    <w:p>
-      <w:pPr>
-        <w:numPr>
-          <w:ilvl w:val="1"/>
-          <w:numId w:val="1"/>
-        </w:numPr>
-        <w:ind w:left="568" w:hanging="284"/>
-      </w:pPr>
-      <w:r>
-        <w:t xml:space="preserve">Removed unnecessary </w:t>
-      </w:r>
-      <w:r>
-        <w:rPr>
-          <w:b/>
-        </w:rPr>
-        <w:t xml:space="preserve">ref </w:t>
-      </w:r>
-      <w:r>
-        <w:t xml:space="preserve">keyword from </w:t>
-      </w:r>
-      <w:proofErr w:type="spellStart"/>
-      <w:r>
-        <w:t>AddPlayerToScoreBoardMethod</w:t>
-      </w:r>
-      <w:proofErr w:type="spellEnd"/>
-      <w:r>
-        <w:t>()</w:t>
-      </w:r>
-    </w:p>
-    <w:p>
-      <w:pPr>
-        <w:numPr>
-          <w:ilvl w:val="1"/>
-          <w:numId w:val="1"/>
-        </w:numPr>
-        <w:ind w:left="568" w:hanging="284"/>
-      </w:pPr>
-      <w:r>
-        <w:t xml:space="preserve">Added a </w:t>
-      </w:r>
-      <w:proofErr w:type="spellStart"/>
-      <w:proofErr w:type="gramStart"/>
-      <w:r>
-        <w:rPr>
-          <w:b/>
-        </w:rPr>
-        <w:t>Console.Clear</w:t>
-      </w:r>
-      <w:proofErr w:type="spellEnd"/>
-      <w:r>
-        <w:rPr>
-          <w:b/>
-        </w:rPr>
-        <w:t>(</w:t>
-      </w:r>
-      <w:proofErr w:type="gramEnd"/>
-      <w:r>
-        <w:rPr>
-          <w:b/>
-        </w:rPr>
-        <w:t xml:space="preserve">) </w:t>
-      </w:r>
-      <w:r>
-        <w:t>at each loop iteration. Looks better.</w:t>
-      </w:r>
-      <w:bookmarkStart w:id="0" w:name="_GoBack"/>
-      <w:bookmarkEnd w:id="0"/>
-    </w:p>
-    <w:p>
-      <w:pPr>
-        <w:numPr>
-          <w:ilvl w:val="1"/>
-          <w:numId w:val="1"/>
-        </w:numPr>
-        <w:ind w:left="568" w:hanging="284"/>
-      </w:pPr>
-      <w:r>
-        <w:lastRenderedPageBreak/>
+        <w:t xml:space="preserve"> to a separate class.</w:t>
+      </w:r>
+    </w:p>
+    <w:p>
+      <w:pPr>
+        <w:numPr>
+          <w:ilvl w:val="1"/>
+          <w:numId w:val="1"/>
+        </w:numPr>
+        <w:ind w:left="568" w:hanging="284"/>
+      </w:pPr>
+      <w:r>
         <w:t>Added unit testing project.</w:t>
       </w:r>
     </w:p>
@@ -1129,18 +1171,6 @@
     <w:p>
       <w:pPr>
         <w:numPr>
-          <w:ilvl w:val="1"/>
-          <w:numId w:val="1"/>
-        </w:numPr>
-        <w:ind w:left="568" w:hanging="284"/>
-      </w:pPr>
-      <w:r>
-        <w:t>…</w:t>
-      </w:r>
-    </w:p>
-    <w:p>
-      <w:pPr>
-        <w:numPr>
           <w:ilvl w:val="0"/>
           <w:numId w:val="1"/>
         </w:numPr>
@@ -1480,26 +1510,58 @@
           <w:b/>
           <w:noProof/>
         </w:rPr>
-        <w:t>OpenedFields OpenedCellsCount</w:t>
-      </w:r>
-    </w:p>
-    <w:p>
-      <w:pPr>
-        <w:numPr>
-          <w:ilvl w:val="1"/>
-          <w:numId w:val="1"/>
-        </w:numPr>
-        <w:ind w:left="568" w:hanging="284"/>
-        <w:rPr>
-          <w:noProof/>
-        </w:rPr>
-      </w:pPr>
-      <w:r>
-        <w:rPr>
-          <w:b/>
-          <w:noProof/>
-        </w:rPr>
-        <w:t>ScanSurroundingFIelds Scan</w:t>
+        <w:t xml:space="preserve">OpenedFields </w:t>
+      </w:r>
+      <w:r>
+        <w:rPr>
+          <w:noProof/>
+        </w:rPr>
+        <w:sym w:font="Wingdings" w:char="F0E0"/>
+      </w:r>
+      <w:r>
+        <w:rPr>
+          <w:noProof/>
+        </w:rPr>
+        <w:t xml:space="preserve"> </w:t>
+      </w:r>
+      <w:r>
+        <w:rPr>
+          <w:b/>
+          <w:noProof/>
+        </w:rPr>
+        <w:t>OpenedCellsCount</w:t>
+      </w:r>
+    </w:p>
+    <w:p>
+      <w:pPr>
+        <w:numPr>
+          <w:ilvl w:val="1"/>
+          <w:numId w:val="1"/>
+        </w:numPr>
+        <w:ind w:left="568" w:hanging="284"/>
+        <w:rPr>
+          <w:noProof/>
+        </w:rPr>
+      </w:pPr>
+      <w:r>
+        <w:rPr>
+          <w:b/>
+          <w:noProof/>
+        </w:rPr>
+        <w:t xml:space="preserve">ScanSurroundingFIelds </w:t>
+      </w:r>
+      <w:r>
+        <w:rPr>
+          <w:noProof/>
+        </w:rPr>
+        <w:sym w:font="Wingdings" w:char="F0E0"/>
+      </w:r>
+      <w:r>
+        <w:rPr>
+          <w:b/>
+          <w:noProof/>
+        </w:rPr>
+        <w:t>Scan</w:t>
       </w:r>
       <w:r>
         <w:rPr>
@@ -1525,44 +1587,64 @@
           <w:b/>
           <w:noProof/>
         </w:rPr>
-        <w:t>mines minesCount(ScanSurrdoundingCells())</w:t>
-      </w:r>
-    </w:p>
-    <w:p>
-      <w:pPr>
-        <w:numPr>
-          <w:ilvl w:val="1"/>
-          <w:numId w:val="1"/>
-        </w:numPr>
-        <w:ind w:left="568" w:hanging="284"/>
-        <w:rPr>
-          <w:noProof/>
-        </w:rPr>
-      </w:pPr>
-      <w:r>
-        <w:rPr>
-          <w:b/>
-          <w:noProof/>
-        </w:rPr>
-        <w:t>PrindAllFields() PrintGameboardRevealed()</w:t>
-      </w:r>
-    </w:p>
-    <w:p>
-      <w:pPr>
-        <w:numPr>
-          <w:ilvl w:val="1"/>
-          <w:numId w:val="1"/>
-        </w:numPr>
-        <w:ind w:left="568" w:hanging="284"/>
-        <w:rPr>
-          <w:noProof/>
-        </w:rPr>
-      </w:pPr>
-      <w:r>
-        <w:rPr>
-          <w:noProof/>
-        </w:rPr>
-        <w:t>…</w:t>
+        <w:t xml:space="preserve">mines </w:t>
+      </w:r>
+      <w:r>
+        <w:rPr>
+          <w:noProof/>
+        </w:rPr>
+        <w:sym w:font="Wingdings" w:char="F0E0"/>
+      </w:r>
+      <w:r>
+        <w:rPr>
+          <w:noProof/>
+        </w:rPr>
+        <w:t xml:space="preserve"> </w:t>
+      </w:r>
+      <w:r>
+        <w:rPr>
+          <w:b/>
+          <w:noProof/>
+        </w:rPr>
+        <w:t>minesCount(ScanSurrdoundingCells())</w:t>
+      </w:r>
+    </w:p>
+    <w:p>
+      <w:pPr>
+        <w:numPr>
+          <w:ilvl w:val="1"/>
+          <w:numId w:val="1"/>
+        </w:numPr>
+        <w:ind w:left="568" w:hanging="284"/>
+        <w:rPr>
+          <w:noProof/>
+        </w:rPr>
+      </w:pPr>
+      <w:r>
+        <w:rPr>
+          <w:b/>
+          <w:noProof/>
+        </w:rPr>
+        <w:t>PrindAllFields()</w:t>
+      </w:r>
+      <w:r>
+        <w:rPr>
+          <w:noProof/>
+        </w:rPr>
+        <w:sym w:font="Wingdings" w:char="F0E0"/>
+      </w:r>
+      <w:r>
+        <w:rPr>
+          <w:noProof/>
+        </w:rPr>
+        <w:t xml:space="preserve"> </w:t>
+      </w:r>
+      <w:r>
+        <w:rPr>
+          <w:b/>
+          <w:noProof/>
+        </w:rPr>
+        <w:t>PrintGameboardRevealed()</w:t>
       </w:r>
     </w:p>
     <w:p>
@@ -1622,24 +1704,6 @@
           <w:noProof/>
         </w:rPr>
         <w:t>.</w:t>
-      </w:r>
-    </w:p>
-    <w:p>
-      <w:pPr>
-        <w:numPr>
-          <w:ilvl w:val="1"/>
-          <w:numId w:val="1"/>
-        </w:numPr>
-        <w:ind w:left="568" w:hanging="284"/>
-        <w:rPr>
-          <w:noProof/>
-        </w:rPr>
-      </w:pPr>
-      <w:r>
-        <w:rPr>
-          <w:noProof/>
-        </w:rPr>
-        <w:t>…</w:t>
       </w:r>
     </w:p>
     <w:p>
@@ -2264,7 +2328,6 @@
   <w:style w:type="character" w:default="1" w:styleId="DefaultParagraphFont">
     <w:name w:val="Default Paragraph Font"/>
     <w:uiPriority w:val="1"/>
-    <w:semiHidden/>
     <w:unhideWhenUsed/>
   </w:style>
   <w:style w:type="table" w:default="1" w:styleId="TableNormal">
